--- a/TatvaShadhana New/Doc/Tatvasadhana Content.docx
+++ b/TatvaShadhana New/Doc/Tatvasadhana Content.docx
@@ -2028,7 +2028,7 @@
         <w:spacing w:line="360" w:lineRule="auto"/>
         <w:jc w:val="center"/>
         <w:rPr>
-          <w:rFonts w:cs="Nirmala UI" w:hint="cs"/>
+          <w:rFonts w:cs="Nirmala UI"/>
           <w:b/>
           <w:bCs/>
           <w:sz w:val="32"/>
@@ -2054,7 +2054,7 @@
         <w:spacing w:line="360" w:lineRule="auto"/>
         <w:ind w:firstLine="720"/>
         <w:rPr>
-          <w:rFonts w:cs="Nirmala UI" w:hint="cs"/>
+          <w:rFonts w:cs="Nirmala UI"/>
           <w:sz w:val="24"/>
           <w:szCs w:val="24"/>
           <w:lang w:bidi="gu-IN"/>
@@ -2096,7 +2096,7 @@
         <w:spacing w:line="360" w:lineRule="auto"/>
         <w:ind w:firstLine="720"/>
         <w:rPr>
-          <w:rFonts w:cs="Nirmala UI" w:hint="cs"/>
+          <w:rFonts w:cs="Nirmala UI"/>
           <w:sz w:val="24"/>
           <w:szCs w:val="24"/>
           <w:lang w:bidi="gu-IN"/>
@@ -2128,7 +2128,7 @@
         <w:spacing w:line="360" w:lineRule="auto"/>
         <w:ind w:firstLine="720"/>
         <w:rPr>
-          <w:rFonts w:cs="Nirmala UI" w:hint="cs"/>
+          <w:rFonts w:cs="Nirmala UI"/>
           <w:sz w:val="24"/>
           <w:szCs w:val="24"/>
           <w:lang w:bidi="gu-IN"/>
@@ -2169,7 +2169,7 @@
       <w:pPr>
         <w:spacing w:line="360" w:lineRule="auto"/>
         <w:rPr>
-          <w:rFonts w:cs="Nirmala UI" w:hint="cs"/>
+          <w:rFonts w:cs="Nirmala UI"/>
           <w:sz w:val="24"/>
           <w:szCs w:val="24"/>
           <w:lang w:bidi="gu-IN"/>
@@ -2304,7 +2304,7 @@
         <w:spacing w:line="360" w:lineRule="auto"/>
         <w:ind w:firstLine="720"/>
         <w:rPr>
-          <w:rFonts w:cs="Nirmala UI" w:hint="cs"/>
+          <w:rFonts w:cs="Nirmala UI"/>
           <w:sz w:val="24"/>
           <w:szCs w:val="24"/>
           <w:lang w:bidi="gu-IN"/>
@@ -2413,7 +2413,7 @@
         <w:spacing w:line="360" w:lineRule="auto"/>
         <w:ind w:firstLine="720"/>
         <w:rPr>
-          <w:rFonts w:cs="Nirmala UI" w:hint="cs"/>
+          <w:rFonts w:cs="Nirmala UI"/>
           <w:sz w:val="24"/>
           <w:szCs w:val="24"/>
           <w:lang w:bidi="gu-IN"/>
@@ -2445,7 +2445,7 @@
         <w:spacing w:line="360" w:lineRule="auto"/>
         <w:ind w:firstLine="720"/>
         <w:rPr>
-          <w:rFonts w:cs="Nirmala UI" w:hint="cs"/>
+          <w:rFonts w:cs="Nirmala UI"/>
           <w:sz w:val="24"/>
           <w:szCs w:val="24"/>
           <w:lang w:bidi="gu-IN"/>
@@ -2467,11 +2467,9 @@
         <w:spacing w:line="360" w:lineRule="auto"/>
         <w:ind w:firstLine="720"/>
         <w:rPr>
-          <w:rFonts w:cs="Nirmala UI" w:hint="cs"/>
-          <w:sz w:val="24"/>
-          <w:szCs w:val="24"/>
-          <w:rtl/>
-          <w:cs/>
+          <w:rFonts w:cs="Nirmala UI"/>
+          <w:sz w:val="24"/>
+          <w:szCs w:val="24"/>
           <w:lang w:bidi="gu-IN"/>
         </w:rPr>
       </w:pPr>
@@ -2484,9 +2482,1607 @@
           <w:lang w:bidi="gu-IN"/>
         </w:rPr>
         <w:t>જ્યારે મનુષ્યની સાઘના પૂર્ણ થાય છે. ત્યારે તેનામા કોઇપણ કાર્ય કરવાની કૌશલ્ય શક્તિ પ્રાપ્ત થાય છે. આમ, મનુષ્યમા રહેલી આવી સુષુપ્ત શક્તિ જાગ્રત કરવાની સાઘનાને યોગ કહેવામા આવે છે.</w:t>
+      </w:r>
+    </w:p>
+    <w:p>
+      <w:pPr>
+        <w:spacing w:line="360" w:lineRule="auto"/>
+        <w:rPr>
+          <w:rFonts w:cs="Nirmala UI"/>
+          <w:sz w:val="24"/>
+          <w:szCs w:val="24"/>
+          <w:lang w:bidi="gu-IN"/>
+        </w:rPr>
+      </w:pPr>
+    </w:p>
+    <w:p>
+      <w:pPr>
+        <w:spacing w:line="360" w:lineRule="auto"/>
+        <w:jc w:val="center"/>
+        <w:rPr>
+          <w:rFonts w:cs="Nirmala UI"/>
+          <w:b/>
+          <w:bCs/>
+          <w:sz w:val="32"/>
+          <w:szCs w:val="32"/>
+          <w:lang w:bidi="gu-IN"/>
+        </w:rPr>
+      </w:pPr>
+      <w:proofErr w:type="gramStart"/>
+      <w:r>
+        <w:rPr>
+          <w:rFonts w:cs="Nirmala UI"/>
+          <w:b/>
+          <w:bCs/>
+          <w:sz w:val="32"/>
+          <w:szCs w:val="32"/>
+          <w:lang w:bidi="gu-IN"/>
+        </w:rPr>
+        <w:t>“</w:t>
+      </w:r>
+      <w:r>
+        <w:rPr>
+          <w:rFonts w:cs="Nirmala UI" w:hint="cs"/>
+          <w:b/>
+          <w:bCs/>
+          <w:sz w:val="32"/>
+          <w:szCs w:val="32"/>
+          <w:cs/>
+          <w:lang w:bidi="gu-IN"/>
+        </w:rPr>
+        <w:t xml:space="preserve"> આયુર્વેદ</w:t>
+      </w:r>
+      <w:proofErr w:type="gramEnd"/>
+      <w:r>
+        <w:rPr>
+          <w:rFonts w:cs="Nirmala UI" w:hint="cs"/>
+          <w:b/>
+          <w:bCs/>
+          <w:sz w:val="32"/>
+          <w:szCs w:val="32"/>
+          <w:cs/>
+          <w:lang w:bidi="gu-IN"/>
+        </w:rPr>
+        <w:t xml:space="preserve"> </w:t>
+      </w:r>
+      <w:r>
+        <w:rPr>
+          <w:rFonts w:cs="Nirmala UI"/>
+          <w:b/>
+          <w:bCs/>
+          <w:sz w:val="32"/>
+          <w:szCs w:val="32"/>
+          <w:lang w:bidi="gu-IN"/>
+        </w:rPr>
+        <w:t>”</w:t>
+      </w:r>
+    </w:p>
+    <w:p>
+      <w:pPr>
+        <w:spacing w:line="360" w:lineRule="auto"/>
+        <w:rPr>
+          <w:rFonts w:cs="Nirmala UI"/>
+          <w:lang w:bidi="gu-IN"/>
+        </w:rPr>
+      </w:pPr>
+      <w:r>
+        <w:rPr>
+          <w:rFonts w:cs="Nirmala UI"/>
+          <w:cs/>
+          <w:lang w:bidi="gu-IN"/>
+        </w:rPr>
+        <w:tab/>
+      </w:r>
+      <w:r>
+        <w:rPr>
+          <w:rFonts w:cs="Nirmala UI" w:hint="cs"/>
+          <w:cs/>
+          <w:lang w:bidi="gu-IN"/>
+        </w:rPr>
+        <w:t>સ્વસ્થ અને આઘ્યાત્મિક જીવન જીવવા માટે માનસિક તેમજ શારીરિક રીતે નિરોગી રહેવું અનિવાર્ય બને છે. આને કારણે જ અષ્ટાંગયોગમાં આસન, પ્રાણાયામને આઘ્યાત્મિક ઘ્યેય પ્રાપ્તિ માટે સમાવવામા આવ્યા છે. પરંતુ યોગ પ્રાણાયામ</w:t>
+      </w:r>
+      <w:r>
+        <w:rPr>
+          <w:rFonts w:cs="Nirmala UI" w:hint="cs"/>
+          <w:cs/>
+          <w:lang w:bidi="gu-IN"/>
+        </w:rPr>
+        <w:t xml:space="preserve"> ઉપરાંત શારીરિ</w:t>
+      </w:r>
+      <w:r>
+        <w:rPr>
+          <w:rFonts w:cs="Nirmala UI" w:hint="cs"/>
+          <w:cs/>
+          <w:lang w:bidi="gu-IN"/>
+        </w:rPr>
+        <w:t>ક માનસિક સ્વસ્થ</w:t>
+      </w:r>
+      <w:r>
+        <w:rPr>
+          <w:rFonts w:cs="Nirmala UI" w:hint="cs"/>
+          <w:cs/>
+          <w:lang w:bidi="gu-IN"/>
+        </w:rPr>
+        <w:t>તા માટે આયુર્વેદ શાસ્ત્રની પણ જરુરિયાત ઓછી ન આંકી શકાય. જેવી રીતે માનસિક સ્વાસ્થ્યનુ મહત્ત્વ છે તેટલુજ મહત્ત્વ શારીરિક સ્વાસ્થ્યનુ પણ છે. આયુર્વેદ એ જીવનને પોષક એવા સર્વશાસ્ત્રો નો સમન્વય છે.</w:t>
+      </w:r>
+    </w:p>
+    <w:p>
+      <w:pPr>
+        <w:spacing w:line="360" w:lineRule="auto"/>
+        <w:rPr>
+          <w:rFonts w:cs="Nirmala UI"/>
+          <w:lang w:bidi="gu-IN"/>
+        </w:rPr>
+      </w:pPr>
+      <w:r>
+        <w:rPr>
+          <w:rFonts w:cs="Nirmala UI"/>
+          <w:cs/>
+          <w:lang w:bidi="gu-IN"/>
+        </w:rPr>
+        <w:tab/>
+      </w:r>
+      <w:r>
+        <w:rPr>
+          <w:rFonts w:cs="Nirmala UI" w:hint="cs"/>
+          <w:cs/>
+          <w:lang w:bidi="gu-IN"/>
+        </w:rPr>
+        <w:t xml:space="preserve">આયુર્વેદ એ આયુષ્ય અને રોગોનું જ્ઞાન આપતુ શાસ્ત્ર છે. શરીર ઇન્દ્રિય, મન અને આત્માનુ નામ આયુ છે. આઘુનિક શબ્દોમા કહીએ તો એ જ જીવન છે. પ્રાણયુક્ત શરીરને જીવિત કહે છે. આયુ અને શરીરનો સંબંઘ શાશ્વત છે. આયુર્વેદમા આ વિષયમા વિચાર </w:t>
+      </w:r>
+      <w:r>
+        <w:rPr>
+          <w:rFonts w:cs="Nirmala UI" w:hint="cs"/>
+          <w:cs/>
+          <w:lang w:bidi="gu-IN"/>
+        </w:rPr>
+        <w:t xml:space="preserve">કરાયો છે. આયુર્વેદ એ અથર્વવેદનો ઉપવેદ માનવામા આવે છે. </w:t>
+      </w:r>
+      <w:r>
+        <w:rPr>
+          <w:rFonts w:cs="Nirmala UI" w:hint="cs"/>
+          <w:cs/>
+          <w:lang w:bidi="gu-IN"/>
+        </w:rPr>
+        <w:t xml:space="preserve">આયુર્વેદ મનુષ્યના જીવીત રહેવાની વિઘિ તેમજ ઉપાયો બતાવે છે. તેથી આયુર્વેદ અન્ય ચિકિત્સા પદ્ઘતિની જેમ </w:t>
+      </w:r>
+      <w:r>
+        <w:rPr>
+          <w:rFonts w:cs="Nirmala UI" w:hint="cs"/>
+          <w:cs/>
+          <w:lang w:bidi="gu-IN"/>
+        </w:rPr>
+        <w:lastRenderedPageBreak/>
+        <w:t>એક ચિકિત્સા પદ્ઘતિ માત્ર નહિ, પરંતુ પૂર્ણ નિરોગી મોક્ષની પ્રાપ્તિ કરી શકે છે. માટે ચાર પુરુષાર્થને યોગ્ય રીતે ન્યાય માટે સ્વસ્થ શરીર ખુબજ જરુરી છે. એટલે બઘીજ રીતે વિશેષ રુપથી શરીરની રક્ષા કરવી જોઇએ.</w:t>
+      </w:r>
+    </w:p>
+    <w:p>
+      <w:pPr>
+        <w:spacing w:line="360" w:lineRule="auto"/>
+        <w:jc w:val="both"/>
+        <w:rPr>
+          <w:rFonts w:cs="Nirmala UI"/>
+          <w:lang w:bidi="gu-IN"/>
+        </w:rPr>
+      </w:pPr>
+      <w:r>
+        <w:rPr>
+          <w:rFonts w:cs="Nirmala UI"/>
+          <w:cs/>
+          <w:lang w:bidi="gu-IN"/>
+        </w:rPr>
+        <w:tab/>
+      </w:r>
+      <w:r>
+        <w:rPr>
+          <w:rFonts w:cs="Nirmala UI" w:hint="cs"/>
+          <w:cs/>
+          <w:lang w:bidi="gu-IN"/>
+        </w:rPr>
+        <w:t>આયુર્વેદનુ સંપુર્ણ વર્ણન પ્રમુખરુપે ચરકસંહિતા અને સુશ્રુત સંહિતામા કરવામા આવ્યુ છે. સમય પરિવર્તનની સાથે નિદાનાત્મક અને ચિકિત્સ્કીય અનુભવને લેખકોએ પોતાના દ્રષ્ટિકોણ અને વિચારને અનુકૂળ સમજીને સંસ્કૃત ભાષામાં લીપીબઘ્ઘ કર્યો છે.</w:t>
+      </w:r>
+    </w:p>
+    <w:p>
+      <w:pPr>
+        <w:spacing w:line="360" w:lineRule="auto"/>
+        <w:jc w:val="both"/>
+        <w:rPr>
+          <w:rFonts w:cs="Nirmala UI"/>
+          <w:lang w:bidi="gu-IN"/>
+        </w:rPr>
+      </w:pPr>
+      <w:r>
+        <w:rPr>
+          <w:rFonts w:cs="Nirmala UI"/>
+          <w:cs/>
+          <w:lang w:bidi="gu-IN"/>
+        </w:rPr>
+        <w:tab/>
+      </w:r>
+      <w:r>
+        <w:rPr>
+          <w:rFonts w:cs="Nirmala UI" w:hint="cs"/>
+          <w:cs/>
+          <w:lang w:bidi="gu-IN"/>
+        </w:rPr>
+        <w:t>સંસારમા એવી કોઇ વ્યક્તિ નથી કે જે દુઃખી થવા ચાહતી હોય સુખની ચાહ પ્રત્યેક વ્યક્તિને હોય છે. પરંતુ સુખી જીવન ઉત્તમ સ્વા</w:t>
+      </w:r>
+      <w:r>
+        <w:rPr>
+          <w:rFonts w:cs="Nirmala UI" w:hint="cs"/>
+          <w:cs/>
+          <w:lang w:bidi="gu-IN"/>
+        </w:rPr>
+        <w:t>સ્થ્ય પર નિર્ભર કરે છે. સ્વસ્થ અને સુખી રહેવા માટે આવશ્યક છે કે શરીર વિકાર રહિત હોય આ માટે આયુર્વેદ શાસ્ત્રને પ્રાચીન કાળથી જ વિશેષ મહત્ત્વ આપવામા આવ્યુ છે. આયુર્વેદનુ મુખ્ય લક્ષ્ય વ્યક્તિ કે સ્વાસ્થ્યનું રક્ષણ તેમજ રોગોના વિકારનુ શમન કરવાનુ છે. ઋષિમુનિઓ જાણતા હતા કે ઘર્મ, અર્થ, કામ જેવા પુરુષાર્થ અને મોક્ષની પ્રાપ્તિ સ્વસ્થ જીવનથીજ મળી શકે. તેથી જ તેમણે આત્માના શુદ્ઘિકરણની સાથે શરીરના શુદ્ઘિકરણ તેમજ સ્વાસ્થ્ય પર વિશેષ ઘ્યાન આપ્યુ છે.</w:t>
+      </w:r>
+    </w:p>
+    <w:p>
+      <w:pPr>
+        <w:spacing w:line="360" w:lineRule="auto"/>
+        <w:jc w:val="both"/>
+        <w:rPr>
+          <w:rFonts w:cs="Nirmala UI"/>
+          <w:lang w:bidi="gu-IN"/>
+        </w:rPr>
+      </w:pPr>
+      <w:r>
+        <w:rPr>
+          <w:rFonts w:cs="Nirmala UI"/>
+          <w:cs/>
+          <w:lang w:bidi="gu-IN"/>
+        </w:rPr>
+        <w:tab/>
+        <w:t>આયુર્વેદના વિકાસક્રમ અને વિકાસના ઇતિહાસ પર દ્રષ્ટિપાત કરવાથી સમજાય છે</w:t>
+      </w:r>
+      <w:r>
+        <w:rPr>
+          <w:rFonts w:cs="Nirmala UI" w:hint="cs"/>
+          <w:cs/>
+          <w:lang w:bidi="gu-IN"/>
+        </w:rPr>
+        <w:t xml:space="preserve"> </w:t>
+      </w:r>
+      <w:r>
+        <w:rPr>
+          <w:rFonts w:cs="Nirmala UI"/>
+          <w:cs/>
+          <w:lang w:bidi="gu-IN"/>
+        </w:rPr>
+        <w:t>કે</w:t>
+      </w:r>
+      <w:r>
+        <w:rPr>
+          <w:rFonts w:cs="Nirmala UI" w:hint="cs"/>
+          <w:cs/>
+          <w:lang w:bidi="gu-IN"/>
+        </w:rPr>
+        <w:t xml:space="preserve"> આદિકાળનાં પૂર્વજો રોગોથી મુક્તિ મેણવવા માટેજ જંગલી જડીબુટ્ટીઓનો, રહેણી અને અન્ય પદાર્થોને રોગાનુસાર આરોગ્યાર્થ સ્વરુપમા સ્વીકાર કર્યો. આ જ્ઞાન એમને પેઢી દરપેઢી વારસામા આપતા ગયા. આ બઘુ જ જ્ઞાન શ્રુતિ તેમજ સ્મૃતિ પર આઘારિત રહ્યુ. કાળ ક્રમે આ જ્ઞાન એક સ્થાન પર એકત્રિત થયુ, જ્યારે ગુરુકુળોની સ્થાપના થઇ ત્યારે શાસ્ત્રનો પ્રસાર પ્રસાર થતો રહ્યો. આ શાસ્ત્રનો વર્તમાન સમયમાં ઉપયોગ અને સંશોઘન દ્વારા ઘણા જટિલ રોગોનુ નિદાન કરી સ્વસ્થતા મેળવી શકાય.</w:t>
+      </w:r>
+    </w:p>
+    <w:p>
+      <w:pPr>
+        <w:spacing w:line="360" w:lineRule="auto"/>
+        <w:jc w:val="both"/>
+        <w:rPr>
+          <w:rFonts w:cs="Nirmala UI"/>
+          <w:lang w:bidi="gu-IN"/>
+        </w:rPr>
+      </w:pPr>
+      <w:r>
+        <w:rPr>
+          <w:rFonts w:cs="Nirmala UI"/>
+          <w:cs/>
+          <w:lang w:bidi="gu-IN"/>
+        </w:rPr>
+        <w:tab/>
+      </w:r>
+      <w:r>
+        <w:rPr>
+          <w:rFonts w:cs="Nirmala UI" w:hint="cs"/>
+          <w:cs/>
+          <w:lang w:bidi="gu-IN"/>
+        </w:rPr>
+        <w:t>આઘુનિક સમયમા જીવનશૈલી બદલાતા અને આહાર વિહાર પરિવર્તન આવતા દેશમા નોંઘાતા લગભગ ૫૦ ટકા થી ૫૫ ટકા મૃત્યુ ૬૦ વર્ષની નીચેની ઉંમરના જોવા મળે છે. જે અકુદરતી કહી શકાય પહેલાના સમયમા રોગોનું પ્રમાણ ઓછુ હોવા ઉપરાંત આયુષ્યનુ પ્રમાણ વઘુ હતુ આ પ્રમાણેનુ જીવન જીવવામાટે જીવન પઘ્ઘતિમા થોડો ફેરફેર કરી આરામથી લાંબુ અને સુખમય આયુષ્યપ્રાપ્ત કરી શકાય છે. આ માટે આપણે પશ્ચિમી સંસ્કૃતિનુ આંઘળુ અનુકરણ કરવાની જરુર નથી. શરીરની અંદર રહેલા દરેક સમસ્યાનું નિરાકરણ શાસ્ત્રમા રહેલુ છે.</w:t>
+      </w:r>
+    </w:p>
+    <w:p>
+      <w:pPr>
+        <w:spacing w:line="360" w:lineRule="auto"/>
+        <w:jc w:val="both"/>
+        <w:rPr>
+          <w:rFonts w:cs="Nirmala UI"/>
+          <w:lang w:bidi="gu-IN"/>
+        </w:rPr>
+      </w:pPr>
+    </w:p>
+    <w:p>
+      <w:pPr>
+        <w:spacing w:line="360" w:lineRule="auto"/>
+        <w:jc w:val="center"/>
+        <w:rPr>
+          <w:rFonts w:cs="Nirmala UI"/>
+          <w:b/>
+          <w:bCs/>
+          <w:sz w:val="28"/>
+          <w:szCs w:val="28"/>
+          <w:lang w:bidi="gu-IN"/>
+        </w:rPr>
+      </w:pPr>
+      <w:r>
+        <w:rPr>
+          <w:rFonts w:cs="Nirmala UI" w:hint="cs"/>
+          <w:b/>
+          <w:bCs/>
+          <w:sz w:val="28"/>
+          <w:szCs w:val="28"/>
+          <w:cs/>
+          <w:lang w:bidi="gu-IN"/>
+        </w:rPr>
+        <w:t>“ પ્રાણાયામ ”</w:t>
+      </w:r>
+    </w:p>
+    <w:p>
+      <w:pPr>
+        <w:spacing w:line="360" w:lineRule="auto"/>
+        <w:jc w:val="both"/>
+        <w:rPr>
+          <w:rFonts w:cs="Nirmala UI"/>
+          <w:lang w:bidi="gu-IN"/>
+        </w:rPr>
+      </w:pPr>
+      <w:r>
+        <w:rPr>
+          <w:rFonts w:cs="Nirmala UI"/>
+          <w:cs/>
+          <w:lang w:bidi="gu-IN"/>
+        </w:rPr>
+        <w:tab/>
+      </w:r>
+      <w:r>
+        <w:rPr>
+          <w:rFonts w:cs="Nirmala UI" w:hint="cs"/>
+          <w:cs/>
+          <w:lang w:bidi="gu-IN"/>
+        </w:rPr>
+        <w:t>પ્રાણાયામ એ પ્રાણ ઉપર સંપુર્ણ કાબૂ રાખવાનું વિજ્ઞાન છે. પ્રાણાયામ શબ્દ પ્રાણ તથા આયામ એ બે શબ્દોનો બનેલો છે. પ્રાણ આત્મા તરીકે ઓળખાય છે. જ્યારે એ શરીરમાં હોય છે ત્યારે શરીર તથા ઇન્દ્રિયોના પિંજરનો અઘ્યક્ષ બને છે, તેયારે જીવ કહેવાય છે. અને જીવ તરીકે તે કર્મફળ સાથે સંબંધ ધરાવે છે.</w:t>
+      </w:r>
+    </w:p>
+    <w:p>
+      <w:pPr>
+        <w:spacing w:line="360" w:lineRule="auto"/>
+        <w:jc w:val="both"/>
+        <w:rPr>
+          <w:rFonts w:cs="Nirmala UI"/>
+          <w:lang w:bidi="gu-IN"/>
+        </w:rPr>
+      </w:pPr>
+      <w:r>
+        <w:rPr>
+          <w:rFonts w:cs="Nirmala UI"/>
+          <w:cs/>
+          <w:lang w:bidi="gu-IN"/>
+        </w:rPr>
+        <w:lastRenderedPageBreak/>
+        <w:tab/>
+      </w:r>
+      <w:r>
+        <w:rPr>
+          <w:rFonts w:cs="Nirmala UI" w:hint="cs"/>
+          <w:cs/>
+          <w:lang w:bidi="gu-IN"/>
+        </w:rPr>
+        <w:t>આજનો</w:t>
+      </w:r>
+      <w:r>
+        <w:rPr>
+          <w:rFonts w:cs="Nirmala UI" w:hint="cs"/>
+          <w:cs/>
+          <w:lang w:bidi="gu-IN"/>
+        </w:rPr>
+        <w:t xml:space="preserve"> માનવી વિવિઘ પ્રકારની આઘિ, વ્યાઘિ અને ઉપાઘિમાં અટવાય છે જેથી જીવનમા દિવ્ય આનંદનો સતત અનુભવ કરી શકતો નથી. પ્રાણાયામ દ્વારા પ્રકાશ પરના આ આવરણનો નાશ કરી શકાય છે. પ્રાણશક્તિ વાયુ દ્વારા વહન થઇ શરીરના સૂક્ષ્મથી સૂક્ષ્મ કોષોમાં વહે છે. આ પ્રાણશક્તિ પૂરતા પ્રમાણમાં ન પહોંચે ત્યા રોગ થાય છે. આ સમજ જળવાય રહે તે માટે વાયુના માઘ્યમથી પ્રાણ પોતાનુ કાર્ય ભજવે છે. આમ પ્રાણ અને વાયુનો સંબંઘ ગાઢ હોવાથી પ્રાણ અને વાયુ શબ્દો નો એકબીજા માટે પ્રયોગ અત્યંત પ્રચલિત છે. શરીરમા પ્રાણનુ મહત્ત્વ સમજવું જરુરી બને છે.</w:t>
+      </w:r>
+    </w:p>
+    <w:p>
+      <w:pPr>
+        <w:spacing w:line="360" w:lineRule="auto"/>
+        <w:jc w:val="both"/>
+        <w:rPr>
+          <w:rFonts w:cs="Nirmala UI"/>
+          <w:lang w:bidi="gu-IN"/>
+        </w:rPr>
+      </w:pPr>
+      <w:r>
+        <w:rPr>
+          <w:rFonts w:cs="Nirmala UI"/>
+          <w:cs/>
+          <w:lang w:bidi="gu-IN"/>
+        </w:rPr>
+        <w:tab/>
+      </w:r>
+      <w:r>
+        <w:rPr>
+          <w:rFonts w:cs="Nirmala UI" w:hint="cs"/>
+          <w:cs/>
+          <w:lang w:bidi="gu-IN"/>
+        </w:rPr>
+        <w:t xml:space="preserve">શરીરમા વાયુની યોગ્ય સ્થિતિ હોય તો પ્રાણશક્તિ પણ શરીરમા યોગ્ય રીતે વહેંચાતા માનવી નીરોગી બને છે. તેમજ પ્રભાવશાળી બને છે જએના કારણે આત્મવિશ્વાસમા પણ વઘારો થતો જણાય છે. શરીરમા વાત, પિત્ત, કફને મુખ્ય ગણવામા આવે છે. પરંતુ કફ તથા પિત્ત પણ વાયુની યોગ્ય સહાય વગર પોતાની કામગીરી બરાબર બજાવી શક્તા નથી. વાયુ શરીરમા પ્રાણ, ઉદાન, સમાન, વ્યાન અને અપાન જેવા પાંચ નામ ઘારણ કરી શરીરના વિવિધ ભાગોમા રહી પોતાનું કર્તવ્ય બજાવે છે. તે શરીરની ઉત્કર્ષ શક્તિનુ નિયમન કરે છે. </w:t>
+      </w:r>
+      <w:r>
+        <w:rPr>
+          <w:rFonts w:cs="Nirmala UI" w:hint="cs"/>
+          <w:cs/>
+          <w:lang w:bidi="gu-IN"/>
+        </w:rPr>
+        <w:t>જેના કારણે માનસિક શક્તિમા વધારો થાય છે.</w:t>
+      </w:r>
+    </w:p>
+    <w:p>
+      <w:pPr>
+        <w:spacing w:line="360" w:lineRule="auto"/>
+        <w:jc w:val="both"/>
+        <w:rPr>
+          <w:rFonts w:cs="Nirmala UI"/>
+          <w:lang w:bidi="gu-IN"/>
+        </w:rPr>
+      </w:pPr>
+      <w:r>
+        <w:rPr>
+          <w:rFonts w:cs="Nirmala UI"/>
+          <w:cs/>
+          <w:lang w:bidi="gu-IN"/>
+        </w:rPr>
+        <w:tab/>
+      </w:r>
+      <w:r>
+        <w:rPr>
+          <w:rFonts w:cs="Nirmala UI" w:hint="cs"/>
+          <w:cs/>
+          <w:lang w:bidi="gu-IN"/>
+        </w:rPr>
+        <w:t>બહારની હવા સાથેની વિશ્વ વ્યાપી પ્રાણશક્તિ શરીરમા દાખલ થઇ શરીરની પ્રાણશક્તિને પોષણ આપે છે. હવા જેટલી સ્વચ્છ હોય તેટલી પ્રાણશક્તિ વાતાવરણમાથી મળી રહે છે. પ્રાણાયામ દ્વારા મસ્તિષ્કના ભાગોને પૂરતા પ્રમાણમા પ્રાણવાયુ મળતો હોવાથી આઘાશીશી</w:t>
+      </w:r>
+      <w:r>
+        <w:rPr>
+          <w:rFonts w:cs="Nirmala UI" w:hint="cs"/>
+          <w:cs/>
+          <w:lang w:bidi="gu-IN"/>
+        </w:rPr>
+        <w:t xml:space="preserve"> જેવા દર્દો પણ પ્રાણાયામ કરવાથી</w:t>
+      </w:r>
+      <w:r>
+        <w:rPr>
+          <w:rFonts w:cs="Nirmala UI"/>
+          <w:lang w:bidi="gu-IN"/>
+        </w:rPr>
+        <w:t xml:space="preserve"> </w:t>
+      </w:r>
+      <w:r>
+        <w:rPr>
+          <w:rFonts w:cs="Nirmala UI" w:hint="cs"/>
+          <w:cs/>
+          <w:lang w:bidi="gu-IN"/>
+        </w:rPr>
+        <w:t>મટી જાય છે.</w:t>
+      </w:r>
+      <w:r>
+        <w:rPr>
+          <w:rFonts w:cs="Nirmala UI" w:hint="cs"/>
+          <w:cs/>
+          <w:lang w:bidi="gu-IN"/>
+        </w:rPr>
+        <w:t xml:space="preserve"> શ્વાચ્છોશ્વાસમા મહત્ત્વનુ આંગ ફેફસા છે. ફેફસા અત્યંત નાજુક ત</w:t>
+      </w:r>
+      <w:r>
+        <w:rPr>
+          <w:rFonts w:cs="Nirmala UI" w:hint="cs"/>
+          <w:cs/>
+          <w:lang w:bidi="gu-IN"/>
+        </w:rPr>
+        <w:t>થા પાણીથી હલકા હોય છે. ફેફસા હ્ર</w:t>
+      </w:r>
+      <w:r>
+        <w:rPr>
+          <w:rFonts w:cs="Nirmala UI" w:hint="cs"/>
+          <w:cs/>
+          <w:lang w:bidi="gu-IN"/>
+        </w:rPr>
+        <w:t>દયમાથી આવતા અશુદ્ઘ રક્તને શુદ્ઘ કરે છે. શુદ્ઘ</w:t>
+      </w:r>
+      <w:r>
+        <w:rPr>
+          <w:rFonts w:cs="Nirmala UI" w:hint="cs"/>
+          <w:cs/>
+          <w:lang w:bidi="gu-IN"/>
+        </w:rPr>
+        <w:t xml:space="preserve"> રક્તને પાછું હ્રદયમા  મોકલે છે. સામાન્ય શ્વાચ્છોશ્વાસની ક્</w:t>
+      </w:r>
+      <w:r>
+        <w:rPr>
+          <w:rFonts w:cs="Nirmala UI" w:hint="cs"/>
+          <w:cs/>
+          <w:lang w:bidi="gu-IN"/>
+        </w:rPr>
+        <w:t xml:space="preserve">રિયા દરમ્યાન આપણે ૫૦૦ ક્યુબીક સેન્ટીમીટરૂ (સી.સી.) જેટલી હવા લઇએ છીએ. આમાથી આશરે ૧૫૦ સી.સી. હવા </w:t>
+      </w:r>
+      <w:r>
+        <w:rPr>
+          <w:rFonts w:cs="Nirmala UI" w:hint="cs"/>
+          <w:cs/>
+          <w:lang w:bidi="gu-IN"/>
+        </w:rPr>
+        <w:t>ફેફસામાંથી પહ્લા આવેલા અવયવોમા વપરાય છે. અને ૩૫૦ સી.સી, હવા ફેફસામા પહોંચે છે.</w:t>
+      </w:r>
+      <w:r>
+        <w:rPr>
+          <w:rFonts w:cs="Nirmala UI" w:hint="cs"/>
+          <w:cs/>
+          <w:lang w:bidi="gu-IN"/>
+        </w:rPr>
+        <w:t xml:space="preserve"> ફેફસા જો નિર્બળ હોય તો તે આ હવામાથી પૂરતા પ્રમાણમા પ્રાણવાયુ લઇ શકતા નથી. અને અશુદ્ઘ લોહીમાથી પૂરતા પ્રમાણમા કાર્બન ડાયોક્સાઇડ પણ બહાર કાઢી શકતા નથી. પરિણામે રક્ત પર શરીરનો મુખ્ય આધાર હોવાથી શરીર નિર્બળ બનવા લાગે છે. સામાન્ય માનવી એ ફેફસાની જે શક્તિ છે તેના માત્ર ત્રીજા જ ભાગનો ઉપયોગ કરે છે. વળી તેના શ્વાચ્છોશ્વાસ પણ પ્રમાણમા ત્વરાથી ચાલતા ફેફસામા હવાને રક્ત શુદ્ઘિ માટે પૂરતો અવકાશ પણ પ્રાપ્ત થતો નથી. કુદરતે ફેફસાને અત્યંત સ્થિતિ સ્થાપક બનાવ્યા છે. અને કટોકટીના સમયમા ઊંડા શ્વાચ્છોશ્વાસ લઇ શકાય તેવી રીતે તેની રચના કરેલી છે. પણ ઊંડા</w:t>
+      </w:r>
+      <w:r>
+        <w:rPr>
+          <w:rFonts w:cs="Nirmala UI" w:hint="cs"/>
+          <w:cs/>
+          <w:lang w:bidi="gu-IN"/>
+        </w:rPr>
+        <w:t xml:space="preserve"> શ્વાચ્છોશ્વાસ લેવાનો અનુભવ ન હોવાથી કટોકટીના સમયમા ફેફસા આવી અસામાન્ય કામગીરી બજાવી શક્તા નથી, ત્યારે માનવી બેભાન થઇ જાય છે આથવા મૃત્યુ પણ ષામે છે.</w:t>
+      </w:r>
+    </w:p>
+    <w:p>
+      <w:pPr>
+        <w:spacing w:line="360" w:lineRule="auto"/>
+        <w:jc w:val="both"/>
+        <w:rPr>
+          <w:rFonts w:cs="Nirmala UI"/>
+          <w:lang w:bidi="gu-IN"/>
+        </w:rPr>
+      </w:pPr>
+      <w:r>
+        <w:rPr>
+          <w:rFonts w:cs="Nirmala UI"/>
+          <w:cs/>
+          <w:lang w:bidi="gu-IN"/>
+        </w:rPr>
+        <w:tab/>
+      </w:r>
+      <w:r>
+        <w:rPr>
+          <w:rFonts w:cs="Nirmala UI" w:hint="cs"/>
+          <w:cs/>
+          <w:lang w:bidi="gu-IN"/>
+        </w:rPr>
+        <w:t xml:space="preserve">પ્રાણાયામથી સાધનામા આપણે ફેફસાની શ્વાસ લેવાની શક્તિ ૫૦૦ સી.સી. થી ઘીમે ઘીમે વઘઘારીને ૨૦૦૦ સી.સી. સુઘી લઇ જઇ શકાય છે. એનુ આજ રહસ્ય છે આ વઘારાની ૧૫૦૦ સી.સી. હવા પૂરક હવા તરીકે ઓળખાય </w:t>
+      </w:r>
+      <w:r>
+        <w:rPr>
+          <w:rFonts w:cs="Nirmala UI" w:hint="cs"/>
+          <w:cs/>
+          <w:lang w:bidi="gu-IN"/>
+        </w:rPr>
+        <w:lastRenderedPageBreak/>
+        <w:t>છે. આ ૨૦૦૦ સી.સી. હવા ઉપરાંત એની નીચે બીજી ૧૫૦૦ સી.સી. હવા પણ ફેફસામા હોય છે. જે વિશેષ પૂરક તરીકે ઓળખાય છે. આમ, પ્રાણાયામ દ્વારા આ કુલ ૩૫૦૦ સી.સા. હવા શ્વાસ લેવામા આવે છે અને ઉચ્છ્વાસમા છોદવામા આવે છે. અને ફેફસાની પુરેપૂરી શક્તિ કેણવવામા આવે છે. પ્રાણાયામના આવા આભ્યાસથી મનુષ્યના શ્વાચ્છોશ્વાસ ઘીમા અને એક સરખા થવા લાગે છે, અને અંદરની એક પ્રકારની અત્યંત પ્રસન્નતાની અને શાંતિની લાગણી જળવાય રહે છે.</w:t>
+      </w:r>
+    </w:p>
+    <w:p>
+      <w:pPr>
+        <w:spacing w:line="360" w:lineRule="auto"/>
+        <w:jc w:val="both"/>
+        <w:rPr>
+          <w:rFonts w:cs="Nirmala UI"/>
+          <w:lang w:bidi="gu-IN"/>
+        </w:rPr>
+      </w:pPr>
+      <w:r>
+        <w:rPr>
+          <w:rFonts w:cs="Nirmala UI"/>
+          <w:cs/>
+          <w:lang w:bidi="gu-IN"/>
+        </w:rPr>
+        <w:tab/>
+      </w:r>
+      <w:r>
+        <w:rPr>
+          <w:rFonts w:cs="Nirmala UI" w:hint="cs"/>
+          <w:cs/>
+          <w:lang w:bidi="gu-IN"/>
+        </w:rPr>
+        <w:t>ઊંડો શ્વાસ લઇ તેને ૧ મિનિટ રોકી શકો અથવા પૂરો શ્વાસ છોડયા પછી અને પૂરો શ્વાસ લીઘા પછી છાતીના માપના તફાવત ૨ થી ૩ ઇંચ હોય તો ફેફસા નિરોગી કહેવાય.</w:t>
+      </w:r>
+    </w:p>
+    <w:p>
+      <w:pPr>
+        <w:spacing w:line="360" w:lineRule="auto"/>
+        <w:jc w:val="both"/>
+        <w:rPr>
+          <w:rFonts w:cs="Nirmala UI"/>
+          <w:lang w:bidi="gu-IN"/>
+        </w:rPr>
+      </w:pPr>
+      <w:r>
+        <w:rPr>
+          <w:rFonts w:cs="Nirmala UI"/>
+          <w:cs/>
+          <w:lang w:bidi="gu-IN"/>
+        </w:rPr>
+        <w:tab/>
+      </w:r>
+      <w:r>
+        <w:rPr>
+          <w:rFonts w:cs="Nirmala UI" w:hint="cs"/>
+          <w:cs/>
+          <w:lang w:bidi="gu-IN"/>
+        </w:rPr>
+        <w:t>પ્રાણાયામની અસર ફેફસામા થાય છે અને ફેફસાની અસર રક્ત પર થાય છે. એની સાબિતી એ છે કે પ્રાણાયામ શરુ કરવા અગાઉ રક્તની પરીક્ષા કરાવી પ્રોણાયામ શરુ કરીને એક મહિના બાદ ફરી પરીક્ષા કરવામા આવે તો રક્તમા લાલ કણોમા વઘારો જણાશે. આવી જ રીતે પ્રોણાયામ લાંબો સમય ચાલુ રાખવાથી રક્તના અન્ય ઘટકો પણ સમપ્રમાણ બનવા લાગે છે.</w:t>
+      </w:r>
+    </w:p>
+    <w:p>
+      <w:pPr>
+        <w:spacing w:line="360" w:lineRule="auto"/>
+        <w:ind w:firstLine="720"/>
+        <w:jc w:val="center"/>
+        <w:rPr>
+          <w:rFonts w:cs="Nirmala UI"/>
+          <w:b/>
+          <w:bCs/>
+          <w:sz w:val="28"/>
+          <w:szCs w:val="28"/>
+          <w:lang w:bidi="gu-IN"/>
+        </w:rPr>
+      </w:pPr>
+      <w:r>
+        <w:rPr>
+          <w:rFonts w:cs="Nirmala UI" w:hint="cs"/>
+          <w:b/>
+          <w:bCs/>
+          <w:sz w:val="28"/>
+          <w:szCs w:val="28"/>
+          <w:cs/>
+          <w:lang w:bidi="gu-IN"/>
+        </w:rPr>
+        <w:t>“ ધ્યાન ”</w:t>
+      </w:r>
+    </w:p>
+    <w:p>
+      <w:pPr>
+        <w:spacing w:line="360" w:lineRule="auto"/>
+        <w:rPr>
+          <w:rFonts w:ascii="Nirmala UI" w:hAnsi="Nirmala UI" w:cs="Nirmala UI"/>
+          <w:lang w:bidi="gu-IN"/>
+        </w:rPr>
+      </w:pPr>
+      <w:r>
+        <w:rPr>
+          <w:rFonts w:cs="Nirmala UI"/>
+          <w:cs/>
+          <w:lang w:bidi="gu-IN"/>
+        </w:rPr>
+        <w:tab/>
+      </w:r>
+      <w:r>
+        <w:rPr>
+          <w:rFonts w:ascii="Nirmala UI" w:hAnsi="Nirmala UI" w:cs="Nirmala UI" w:hint="cs"/>
+          <w:cs/>
+          <w:lang w:bidi="gu-IN"/>
+        </w:rPr>
+        <w:t xml:space="preserve">ભૌતિક સુખ-સાગવાડોની પ્રાપ્તિ અને તેની તૃપ્તતા પણ મનુષ્યને સુખ શાંતિનો અહેસાસ કરાવવામાં નિષ્ફળ રહે છે. અને એ મનુષ્ય તેની શોધ </w:t>
+      </w:r>
+      <w:r>
+        <w:rPr>
+          <w:rFonts w:ascii="Nirmala UI" w:hAnsi="Nirmala UI" w:cs="Nirmala UI" w:hint="cs"/>
+          <w:cs/>
+          <w:lang w:bidi="gu-IN"/>
+        </w:rPr>
+        <w:t xml:space="preserve">જીવનપર્યંન્ત કરતો રહે છે. શું સખત મહેનત અને પરિશ્રમ દ્વારા સુખ અને શાંતિ મેળવી શ્કિયાએ ખરા </w:t>
+      </w:r>
+      <w:r>
+        <w:rPr>
+          <w:rFonts w:ascii="Nirmala UI" w:hAnsi="Nirmala UI" w:cs="Nirmala UI" w:hint="cs"/>
+          <w:lang w:bidi="gu-IN"/>
+        </w:rPr>
+        <w:t>?</w:t>
+      </w:r>
+      <w:r>
+        <w:rPr>
+          <w:rFonts w:ascii="Nirmala UI" w:hAnsi="Nirmala UI" w:cs="Nirmala UI" w:hint="cs"/>
+          <w:cs/>
+          <w:lang w:bidi="gu-IN"/>
+        </w:rPr>
+        <w:t xml:space="preserve"> હ</w:t>
+      </w:r>
+      <w:r>
+        <w:rPr>
+          <w:rFonts w:ascii="Nirmala UI" w:hAnsi="Nirmala UI" w:cs="Nirmala UI" w:hint="cs"/>
+          <w:lang w:bidi="gu-IN"/>
+        </w:rPr>
+        <w:t>,</w:t>
+      </w:r>
+      <w:r>
+        <w:rPr>
+          <w:rFonts w:ascii="Nirmala UI" w:hAnsi="Nirmala UI" w:cs="Nirmala UI" w:hint="cs"/>
+          <w:cs/>
+          <w:lang w:bidi="gu-IN"/>
+        </w:rPr>
+        <w:t xml:space="preserve"> સુખ અને શાંતિ આપણે મેળવી શકીએ છીએ પરંતુ ત્યારે જ જ્યારે આપણે ધ્યાન</w:t>
+      </w:r>
+      <w:r>
+        <w:rPr>
+          <w:rFonts w:ascii="Nirmala UI" w:hAnsi="Nirmala UI" w:cs="Nirmala UI" w:hint="cs"/>
+          <w:lang w:bidi="gu-IN"/>
+        </w:rPr>
+        <w:t>,</w:t>
+      </w:r>
+      <w:r>
+        <w:rPr>
+          <w:rFonts w:ascii="Nirmala UI" w:hAnsi="Nirmala UI" w:cs="Nirmala UI" w:hint="cs"/>
+          <w:cs/>
+          <w:lang w:bidi="gu-IN"/>
+        </w:rPr>
+        <w:t xml:space="preserve"> આત્મજ્ઞાન અને વિશ્વશક્તિને સમજી શકીએ.</w:t>
+      </w:r>
+    </w:p>
+    <w:p>
+      <w:pPr>
+        <w:spacing w:line="360" w:lineRule="auto"/>
+        <w:rPr>
+          <w:rFonts w:ascii="Nirmala UI" w:hAnsi="Nirmala UI" w:cs="Nirmala UI"/>
+          <w:lang w:bidi="gu-IN"/>
+        </w:rPr>
+      </w:pPr>
+      <w:r>
+        <w:rPr>
+          <w:rFonts w:ascii="Nirmala UI" w:hAnsi="Nirmala UI" w:cs="Nirmala UI" w:hint="cs"/>
+          <w:cs/>
+          <w:lang w:bidi="gu-IN"/>
+        </w:rPr>
+        <w:tab/>
+        <w:t xml:space="preserve">વિશ્વશક્તિ પૂરા વિશ્વમાં વ્યાપ્ત છે. આ શક્તિ સાથે સંપૂર્ણ </w:t>
+      </w:r>
+      <w:r>
+        <w:rPr>
+          <w:rFonts w:ascii="Nirmala UI" w:hAnsi="Nirmala UI" w:cs="Nirmala UI" w:hint="cs"/>
+          <w:cs/>
+          <w:lang w:bidi="gu-IN"/>
+        </w:rPr>
+        <w:t>બ્રહ્માંડ</w:t>
+      </w:r>
+      <w:r>
+        <w:rPr>
+          <w:rFonts w:ascii="Nirmala UI" w:hAnsi="Nirmala UI" w:cs="Nirmala UI" w:hint="cs"/>
+          <w:lang w:bidi="gu-IN"/>
+        </w:rPr>
+        <w:t>,</w:t>
+      </w:r>
+      <w:r>
+        <w:rPr>
+          <w:rFonts w:ascii="Nirmala UI" w:hAnsi="Nirmala UI" w:cs="Nirmala UI" w:hint="cs"/>
+          <w:cs/>
+          <w:lang w:bidi="gu-IN"/>
+        </w:rPr>
+        <w:t xml:space="preserve"> ગ્રહો</w:t>
+      </w:r>
+      <w:r>
+        <w:rPr>
+          <w:rFonts w:ascii="Nirmala UI" w:hAnsi="Nirmala UI" w:cs="Nirmala UI" w:hint="cs"/>
+          <w:lang w:bidi="gu-IN"/>
+        </w:rPr>
+        <w:t>,</w:t>
+      </w:r>
+      <w:r>
+        <w:rPr>
+          <w:rFonts w:ascii="Nirmala UI" w:hAnsi="Nirmala UI" w:cs="Nirmala UI" w:hint="cs"/>
+          <w:cs/>
+          <w:lang w:bidi="gu-IN"/>
+        </w:rPr>
+        <w:t xml:space="preserve"> નક્ષત્રો</w:t>
+      </w:r>
+      <w:r>
+        <w:rPr>
+          <w:rFonts w:ascii="Nirmala UI" w:hAnsi="Nirmala UI" w:cs="Nirmala UI" w:hint="cs"/>
+          <w:lang w:bidi="gu-IN"/>
+        </w:rPr>
+        <w:t>,</w:t>
+      </w:r>
+      <w:r>
+        <w:rPr>
+          <w:rFonts w:ascii="Nirmala UI" w:hAnsi="Nirmala UI" w:cs="Nirmala UI" w:hint="cs"/>
+          <w:cs/>
+          <w:lang w:bidi="gu-IN"/>
+        </w:rPr>
+        <w:t xml:space="preserve"> મનુષ્ય</w:t>
+      </w:r>
+      <w:r>
+        <w:rPr>
+          <w:rFonts w:ascii="Nirmala UI" w:hAnsi="Nirmala UI" w:cs="Nirmala UI" w:hint="cs"/>
+          <w:lang w:bidi="gu-IN"/>
+        </w:rPr>
+        <w:t>,</w:t>
+      </w:r>
+      <w:r>
+        <w:rPr>
+          <w:rFonts w:ascii="Nirmala UI" w:hAnsi="Nirmala UI" w:cs="Nirmala UI" w:hint="cs"/>
+          <w:cs/>
+          <w:lang w:bidi="gu-IN"/>
+        </w:rPr>
+        <w:t xml:space="preserve"> પશુઓ</w:t>
+      </w:r>
+      <w:r>
+        <w:rPr>
+          <w:rFonts w:ascii="Nirmala UI" w:hAnsi="Nirmala UI" w:cs="Nirmala UI" w:hint="cs"/>
+          <w:lang w:bidi="gu-IN"/>
+        </w:rPr>
+        <w:t>,</w:t>
+      </w:r>
+      <w:r>
+        <w:rPr>
+          <w:rFonts w:ascii="Nirmala UI" w:hAnsi="Nirmala UI" w:cs="Nirmala UI" w:hint="cs"/>
+          <w:cs/>
+          <w:lang w:bidi="gu-IN"/>
+        </w:rPr>
+        <w:t xml:space="preserve"> પરમાણુ વગેરે જોડાયેલા છે. આ વિશ્વશક્તિ દરેક જગ્યાએ વ્યાપ્ત હોય છે. આ વિશ્વશક્તિનું બંધન પૂરા વિશ્વને વ્યવસ્થિત રાખે છે. વિશ્વશક્તિ એ જીવન શક્તિ છે</w:t>
+      </w:r>
+      <w:r>
+        <w:rPr>
+          <w:rFonts w:ascii="Nirmala UI" w:hAnsi="Nirmala UI" w:cs="Nirmala UI" w:hint="cs"/>
+          <w:lang w:bidi="gu-IN"/>
+        </w:rPr>
+        <w:t>,</w:t>
+      </w:r>
+      <w:r>
+        <w:rPr>
+          <w:rFonts w:ascii="Nirmala UI" w:hAnsi="Nirmala UI" w:cs="Nirmala UI" w:hint="cs"/>
+          <w:cs/>
+          <w:lang w:bidi="gu-IN"/>
+        </w:rPr>
+        <w:t xml:space="preserve"> દિવ્યશક્તિ છે. વિશ્વ શક્તિ આપણા જીવન માટે સંચાલન માટે તેમજ ચેતના માટે ખૂબ જ જરૂરી છે. વિશ્વશક્તિની આપણને શારીરિક મિનસિક જેવા દરેક </w:t>
+      </w:r>
+      <w:r>
+        <w:rPr>
+          <w:rFonts w:ascii="Nirmala UI" w:hAnsi="Nirmala UI" w:cs="Nirmala UI" w:hint="cs"/>
+          <w:cs/>
+          <w:lang w:bidi="gu-IN"/>
+        </w:rPr>
+        <w:t>કાર્ય માટે જરૂર પડે છે. ગાઠ નિંદ્રામાં અને મૌન દ્વારા આપણે સીમિત પ્રમાણમાં વિશ્વશક્તિ પ્રાપ્ત કૃ શકીએ છીએ. આ શક્તિનો આપણે રોજબરોજના કાર્યોમાં ઉપયોગ ક્રિયાએ છીએ જેમ કે બોલવું</w:t>
+      </w:r>
+      <w:r>
+        <w:rPr>
+          <w:rFonts w:ascii="Nirmala UI" w:hAnsi="Nirmala UI" w:cs="Nirmala UI" w:hint="cs"/>
+          <w:lang w:bidi="gu-IN"/>
+        </w:rPr>
+        <w:t>,</w:t>
+      </w:r>
+      <w:r>
+        <w:rPr>
+          <w:rFonts w:ascii="Nirmala UI" w:hAnsi="Nirmala UI" w:cs="Nirmala UI" w:hint="cs"/>
+          <w:cs/>
+          <w:lang w:bidi="gu-IN"/>
+        </w:rPr>
+        <w:t xml:space="preserve"> ચાલવું</w:t>
+      </w:r>
+      <w:r>
+        <w:rPr>
+          <w:rFonts w:ascii="Nirmala UI" w:hAnsi="Nirmala UI" w:cs="Nirmala UI" w:hint="cs"/>
+          <w:lang w:bidi="gu-IN"/>
+        </w:rPr>
+        <w:t>,</w:t>
+      </w:r>
+      <w:r>
+        <w:rPr>
+          <w:rFonts w:ascii="Nirmala UI" w:hAnsi="Nirmala UI" w:cs="Nirmala UI" w:hint="cs"/>
+          <w:cs/>
+          <w:lang w:bidi="gu-IN"/>
+        </w:rPr>
+        <w:t xml:space="preserve"> સાંભળવું</w:t>
+      </w:r>
+      <w:r>
+        <w:rPr>
+          <w:rFonts w:ascii="Nirmala UI" w:hAnsi="Nirmala UI" w:cs="Nirmala UI" w:hint="cs"/>
+          <w:lang w:bidi="gu-IN"/>
+        </w:rPr>
+        <w:t>,</w:t>
+      </w:r>
+      <w:r>
+        <w:rPr>
+          <w:rFonts w:ascii="Nirmala UI" w:hAnsi="Nirmala UI" w:cs="Nirmala UI" w:hint="cs"/>
+          <w:cs/>
+          <w:lang w:bidi="gu-IN"/>
+        </w:rPr>
+        <w:t xml:space="preserve"> જોવું</w:t>
+      </w:r>
+      <w:r>
+        <w:rPr>
+          <w:rFonts w:ascii="Nirmala UI" w:hAnsi="Nirmala UI" w:cs="Nirmala UI" w:hint="cs"/>
+          <w:lang w:bidi="gu-IN"/>
+        </w:rPr>
+        <w:t>,</w:t>
+      </w:r>
+      <w:r>
+        <w:rPr>
+          <w:rFonts w:ascii="Nirmala UI" w:hAnsi="Nirmala UI" w:cs="Nirmala UI" w:hint="cs"/>
+          <w:cs/>
+          <w:lang w:bidi="gu-IN"/>
+        </w:rPr>
+        <w:t xml:space="preserve"> વિચરવું વગેરે એટલે કે શરીરના દરેક કાર્યમાં</w:t>
+      </w:r>
+      <w:r>
+        <w:rPr>
+          <w:rFonts w:ascii="Nirmala UI" w:hAnsi="Nirmala UI" w:cs="Nirmala UI" w:hint="cs"/>
+          <w:cs/>
+          <w:lang w:bidi="gu-IN"/>
+        </w:rPr>
+        <w:t xml:space="preserve"> આપણે વિશ્વશક્તિનો ઉપયોગ કરીએ</w:t>
+      </w:r>
+      <w:r>
+        <w:rPr>
+          <w:rFonts w:ascii="Nirmala UI" w:hAnsi="Nirmala UI" w:cs="Nirmala UI" w:hint="cs"/>
+          <w:cs/>
+          <w:lang w:bidi="gu-IN"/>
+        </w:rPr>
+        <w:t xml:space="preserve"> છીએ.</w:t>
+      </w:r>
+      <w:r>
+        <w:rPr>
+          <w:rFonts w:ascii="Nirmala UI" w:hAnsi="Nirmala UI" w:cs="Nirmala UI" w:hint="cs"/>
+          <w:cs/>
+          <w:lang w:bidi="gu-IN"/>
+        </w:rPr>
+        <w:tab/>
+      </w:r>
+    </w:p>
+    <w:p>
+      <w:pPr>
+        <w:spacing w:line="360" w:lineRule="auto"/>
+        <w:rPr>
+          <w:rFonts w:ascii="Nirmala UI" w:hAnsi="Nirmala UI" w:cs="Nirmala UI"/>
+          <w:lang w:bidi="gu-IN"/>
+        </w:rPr>
+      </w:pPr>
+      <w:r>
+        <w:rPr>
+          <w:rFonts w:ascii="Nirmala UI" w:hAnsi="Nirmala UI" w:cs="Nirmala UI" w:hint="cs"/>
+          <w:cs/>
+          <w:lang w:bidi="gu-IN"/>
+        </w:rPr>
+        <w:tab/>
+        <w:t xml:space="preserve">આ </w:t>
+      </w:r>
+      <w:r>
+        <w:rPr>
+          <w:rFonts w:ascii="Nirmala UI" w:hAnsi="Nirmala UI" w:cs="Nirmala UI" w:hint="cs"/>
+          <w:cs/>
+          <w:lang w:bidi="gu-IN"/>
+        </w:rPr>
+        <w:t xml:space="preserve">થોડી વિશ્વશક્તિ આપણને ગાઢ નિંદ્રા સમયે મળે છે. જે આ </w:t>
+      </w:r>
+      <w:r>
+        <w:rPr>
+          <w:rFonts w:ascii="Nirmala UI" w:hAnsi="Nirmala UI" w:cs="Nirmala UI" w:hint="cs"/>
+          <w:cs/>
+          <w:lang w:bidi="gu-IN"/>
+        </w:rPr>
+        <w:t>બધા કર્યો માટે પૂરતી નથી. જેના કારણે થાકી જ્વું</w:t>
+      </w:r>
+      <w:r>
+        <w:rPr>
+          <w:rFonts w:ascii="Nirmala UI" w:hAnsi="Nirmala UI" w:cs="Nirmala UI" w:hint="cs"/>
+          <w:lang w:bidi="gu-IN"/>
+        </w:rPr>
+        <w:t>,</w:t>
+      </w:r>
+      <w:r>
+        <w:rPr>
+          <w:rFonts w:ascii="Nirmala UI" w:hAnsi="Nirmala UI" w:cs="Nirmala UI" w:hint="cs"/>
+          <w:cs/>
+          <w:lang w:bidi="gu-IN"/>
+        </w:rPr>
+        <w:t xml:space="preserve"> ચિંતામાં ઘેરાયેલા રહેવું</w:t>
+      </w:r>
+      <w:r>
+        <w:rPr>
+          <w:rFonts w:ascii="Nirmala UI" w:hAnsi="Nirmala UI" w:cs="Nirmala UI" w:hint="cs"/>
+          <w:lang w:bidi="gu-IN"/>
+        </w:rPr>
+        <w:t>,</w:t>
+      </w:r>
+      <w:r>
+        <w:rPr>
+          <w:rFonts w:ascii="Nirmala UI" w:hAnsi="Nirmala UI" w:cs="Nirmala UI" w:hint="cs"/>
+          <w:cs/>
+          <w:lang w:bidi="gu-IN"/>
+        </w:rPr>
+        <w:t xml:space="preserve"> ઝાંઝટોમાં ફસાએ જવું તેમજ બીમાર થઈ જ્વું વગેરે જેવી બાબતોમાં સપડાઈ જવાય છે. આ બધામાથી છૂટકારો મેળવવા માટે સતત વૈશ્વિક ઊર્જા મળવી અનિવાર્ય છે. આપણા શરીરનું </w:t>
+      </w:r>
+      <w:r>
+        <w:rPr>
+          <w:rFonts w:ascii="Nirmala UI" w:hAnsi="Nirmala UI" w:cs="Nirmala UI" w:hint="cs"/>
+          <w:cs/>
+          <w:lang w:bidi="gu-IN"/>
+        </w:rPr>
+        <w:lastRenderedPageBreak/>
+        <w:t>સમતુલન જાળવી રાખવા માટે</w:t>
+      </w:r>
+      <w:r>
+        <w:rPr>
+          <w:rFonts w:ascii="Nirmala UI" w:hAnsi="Nirmala UI" w:cs="Nirmala UI" w:hint="cs"/>
+          <w:lang w:bidi="gu-IN"/>
+        </w:rPr>
+        <w:t>,</w:t>
+      </w:r>
+      <w:r>
+        <w:rPr>
+          <w:rFonts w:ascii="Nirmala UI" w:hAnsi="Nirmala UI" w:cs="Nirmala UI" w:hint="cs"/>
+          <w:cs/>
+          <w:lang w:bidi="gu-IN"/>
+        </w:rPr>
+        <w:t xml:space="preserve"> સુખી અને સ્વસ્થ જીવન જીવવા માટે</w:t>
+      </w:r>
+      <w:r>
+        <w:rPr>
+          <w:rFonts w:ascii="Nirmala UI" w:hAnsi="Nirmala UI" w:cs="Nirmala UI" w:hint="cs"/>
+          <w:lang w:bidi="gu-IN"/>
+        </w:rPr>
+        <w:t>,</w:t>
+      </w:r>
+      <w:r>
+        <w:rPr>
+          <w:rFonts w:ascii="Nirmala UI" w:hAnsi="Nirmala UI" w:cs="Nirmala UI" w:hint="cs"/>
+          <w:cs/>
+          <w:lang w:bidi="gu-IN"/>
+        </w:rPr>
+        <w:t xml:space="preserve"> જ્ઞાન પ્રાપ્તિ માટે અને અંતે </w:t>
+      </w:r>
+      <w:r>
+        <w:rPr>
+          <w:rFonts w:ascii="Nirmala UI" w:hAnsi="Nirmala UI" w:cs="Nirmala UI" w:hint="cs"/>
+          <w:cs/>
+          <w:lang w:bidi="gu-IN"/>
+        </w:rPr>
+        <w:t>આત્મસક્ષાત્કાર મિતે ભરપૂર ઊર્જાશક્તિ જરૂરી છે</w:t>
+      </w:r>
+      <w:r>
+        <w:rPr>
+          <w:rFonts w:ascii="Nirmala UI" w:hAnsi="Nirmala UI" w:cs="Nirmala UI" w:hint="cs"/>
+          <w:lang w:bidi="gu-IN"/>
+        </w:rPr>
+        <w:t xml:space="preserve">. </w:t>
+      </w:r>
+      <w:r>
+        <w:rPr>
+          <w:rFonts w:ascii="Nirmala UI" w:hAnsi="Nirmala UI" w:cs="Nirmala UI" w:hint="cs"/>
+          <w:cs/>
+          <w:lang w:bidi="gu-IN"/>
+        </w:rPr>
+        <w:t xml:space="preserve">અને આ વૈશ્વિક ઊર્જા ફ્ક્ત ધ્યાન દ્વારા જ પ્રાપ્ત કરી શકાય છે. </w:t>
+      </w:r>
+    </w:p>
+    <w:p>
+      <w:pPr>
+        <w:spacing w:line="360" w:lineRule="auto"/>
+        <w:rPr>
+          <w:rFonts w:ascii="Nirmala UI" w:hAnsi="Nirmala UI" w:cs="Nirmala UI"/>
+          <w:lang w:bidi="gu-IN"/>
+        </w:rPr>
+      </w:pPr>
+    </w:p>
+    <w:p>
+      <w:pPr>
+        <w:spacing w:line="360" w:lineRule="auto"/>
+        <w:rPr>
+          <w:rFonts w:ascii="Nirmala UI" w:hAnsi="Nirmala UI" w:cs="Nirmala UI"/>
+          <w:b/>
+          <w:bCs/>
+          <w:lang w:bidi="gu-IN"/>
+        </w:rPr>
+      </w:pPr>
+      <w:r>
+        <w:rPr>
+          <w:rFonts w:ascii="Nirmala UI" w:hAnsi="Nirmala UI" w:cs="Nirmala UI" w:hint="cs"/>
+          <w:b/>
+          <w:bCs/>
+          <w:cs/>
+          <w:lang w:bidi="gu-IN"/>
+        </w:rPr>
+        <w:t>ધ્યાન એટલે શું</w:t>
+      </w:r>
+      <w:r>
+        <w:rPr>
+          <w:rFonts w:ascii="Nirmala UI" w:hAnsi="Nirmala UI" w:cs="Nirmala UI" w:hint="cs"/>
+          <w:b/>
+          <w:bCs/>
+          <w:lang w:bidi="gu-IN"/>
+        </w:rPr>
+        <w:t>?</w:t>
+      </w:r>
+    </w:p>
+    <w:p>
+      <w:pPr>
+        <w:spacing w:line="360" w:lineRule="auto"/>
+        <w:rPr>
+          <w:rFonts w:ascii="Nirmala UI" w:hAnsi="Nirmala UI" w:cs="Nirmala UI"/>
+          <w:lang w:bidi="gu-IN"/>
+        </w:rPr>
+      </w:pPr>
+      <w:r>
+        <w:rPr>
+          <w:rFonts w:ascii="Nirmala UI" w:hAnsi="Nirmala UI" w:cs="Nirmala UI" w:hint="cs"/>
+          <w:cs/>
+          <w:lang w:bidi="gu-IN"/>
+        </w:rPr>
+        <w:tab/>
+        <w:t>“ હું કર્તા છું</w:t>
+      </w:r>
+      <w:r>
+        <w:rPr>
+          <w:rFonts w:ascii="Nirmala UI" w:hAnsi="Nirmala UI" w:cs="Nirmala UI" w:hint="cs"/>
+          <w:lang w:bidi="gu-IN"/>
+        </w:rPr>
+        <w:t>,</w:t>
+      </w:r>
+      <w:r>
+        <w:rPr>
+          <w:rFonts w:ascii="Nirmala UI" w:hAnsi="Nirmala UI" w:cs="Nirmala UI" w:hint="cs"/>
+          <w:cs/>
+          <w:lang w:bidi="gu-IN"/>
+        </w:rPr>
+        <w:t xml:space="preserve"> હું ભોક્તા છું એ ભ્રાતિજન્ય ભાવ</w:t>
+      </w:r>
+      <w:r>
+        <w:rPr>
+          <w:rFonts w:ascii="Nirmala UI" w:hAnsi="Nirmala UI" w:cs="Nirmala UI" w:hint="cs"/>
+          <w:lang w:bidi="gu-IN"/>
+        </w:rPr>
+        <w:t>,</w:t>
+      </w:r>
+      <w:r>
+        <w:rPr>
+          <w:rFonts w:ascii="Nirmala UI" w:hAnsi="Nirmala UI" w:cs="Nirmala UI" w:hint="cs"/>
+          <w:cs/>
+          <w:lang w:bidi="gu-IN"/>
+        </w:rPr>
+        <w:t xml:space="preserve"> તેનો ત્યાગ કૃ આત્મ સ્વરૂપમાં ચિત્તની ( મનની ) વૃત્તિની સ્થિતિ કરવી જેને ધ્યાન ખેવય છે. “</w:t>
+      </w:r>
+    </w:p>
+    <w:p>
+      <w:pPr>
+        <w:spacing w:line="360" w:lineRule="auto"/>
+        <w:rPr>
+          <w:rFonts w:ascii="Nirmala UI" w:hAnsi="Nirmala UI" w:cs="Nirmala UI"/>
+          <w:lang w:bidi="gu-IN"/>
+        </w:rPr>
+      </w:pPr>
+      <w:r>
+        <w:rPr>
+          <w:rFonts w:ascii="Nirmala UI" w:hAnsi="Nirmala UI" w:cs="Nirmala UI" w:hint="cs"/>
+          <w:cs/>
+          <w:lang w:bidi="gu-IN"/>
+        </w:rPr>
+        <w:tab/>
+        <w:t xml:space="preserve">ધ્યાન દ્વારા શરીરરૂપી ઘરમાં આત્મજ્ઞાનનો દીપ </w:t>
+      </w:r>
+      <w:r>
+        <w:rPr>
+          <w:rFonts w:ascii="Nirmala UI" w:hAnsi="Nirmala UI" w:cs="Nirmala UI" w:hint="cs"/>
+          <w:cs/>
+          <w:lang w:bidi="gu-IN"/>
+        </w:rPr>
+        <w:t xml:space="preserve">પ્રગટે છે. આમ બધા પ્રકારના દ્રષ્ટા બની મનને આંતર દર્શન માટે સ્થિર કરવું એ </w:t>
+      </w:r>
+      <w:r>
+        <w:rPr>
+          <w:rFonts w:ascii="Nirmala UI" w:hAnsi="Nirmala UI" w:cs="Nirmala UI" w:hint="cs"/>
+          <w:cs/>
+          <w:lang w:bidi="gu-IN"/>
+        </w:rPr>
+        <w:t xml:space="preserve">ધ્યાન </w:t>
+      </w:r>
+      <w:r>
+        <w:rPr>
+          <w:rFonts w:ascii="Nirmala UI" w:hAnsi="Nirmala UI" w:cs="Nirmala UI" w:hint="cs"/>
+          <w:cs/>
+          <w:lang w:bidi="gu-IN"/>
+        </w:rPr>
+        <w:t>ગણાય</w:t>
+      </w:r>
+      <w:r>
+        <w:rPr>
+          <w:rFonts w:ascii="Nirmala UI" w:hAnsi="Nirmala UI" w:cs="Nirmala UI" w:hint="cs"/>
+          <w:lang w:bidi="gu-IN"/>
+        </w:rPr>
+        <w:t>,</w:t>
+      </w:r>
+      <w:r>
+        <w:rPr>
+          <w:rFonts w:ascii="Nirmala UI" w:hAnsi="Nirmala UI" w:cs="Nirmala UI" w:hint="cs"/>
+          <w:cs/>
+          <w:lang w:bidi="gu-IN"/>
+        </w:rPr>
+        <w:t xml:space="preserve"> ધ્યાનનો હેતુ આત્માને પરમતમાં સ્થિર કરવાની એક પ્રકારની પદ્ધતિ છે. ધ્યાનની અવસ્થા એ ચૈતન્ય કે જાગૃત્તિની અવસ્થા છે. પરંતુ એમાં મન અંર્તધ્યાન બની જાય છે તેથી બાહ્ય વસ્તુના વિચાર આવતા નથી અને વિચારોનો પ્રવિહ થંભી જાય છે. આથી માનસિક તાણ ઘટી જાય છે તેથી કાર્યશક્તિ વધે છે આત્મા </w:t>
+      </w:r>
+      <w:r>
+        <w:rPr>
+          <w:rFonts w:ascii="Nirmala UI" w:hAnsi="Nirmala UI" w:cs="Nirmala UI" w:hint="cs"/>
+          <w:cs/>
+          <w:lang w:bidi="gu-IN"/>
+        </w:rPr>
+        <w:t>પ્રફુલ્લિતતા અનુભવે છે અને શાંતિની અનુભૂતિ થાય છે.</w:t>
+      </w:r>
+      <w:r>
+        <w:rPr>
+          <w:rFonts w:ascii="Nirmala UI" w:hAnsi="Nirmala UI" w:cs="Nirmala UI" w:hint="cs"/>
+          <w:cs/>
+          <w:lang w:bidi="gu-IN"/>
+        </w:rPr>
+        <w:tab/>
+      </w:r>
+    </w:p>
+    <w:p>
+      <w:pPr>
+        <w:spacing w:line="360" w:lineRule="auto"/>
+        <w:rPr>
+          <w:rFonts w:ascii="Nirmala UI" w:hAnsi="Nirmala UI" w:cs="Nirmala UI"/>
+          <w:lang w:bidi="gu-IN"/>
+        </w:rPr>
+      </w:pPr>
+      <w:r>
+        <w:rPr>
+          <w:rFonts w:ascii="Nirmala UI" w:hAnsi="Nirmala UI" w:cs="Nirmala UI" w:hint="cs"/>
+          <w:cs/>
+          <w:lang w:bidi="gu-IN"/>
+        </w:rPr>
+        <w:tab/>
+        <w:t xml:space="preserve">ઘણાની ફરિયાદ રહે છે કે ધ્યાનમાં ચિત્ત એકાગ્ર થતું નથી. આંખ બંધ કરીને બેસીએ છીએ ત્યારે અનેક પ્રકારના વિચારો આવતા રહે છે. મન અનેક સ્થળે ભટકતું રહે છે. આ બાબતે ગીતાના છઠ્ઠા અધ્યાયમાં </w:t>
+      </w:r>
+      <w:r>
+        <w:rPr>
+          <w:rFonts w:ascii="Nirmala UI" w:hAnsi="Nirmala UI" w:cs="Nirmala UI"/>
+          <w:lang w:bidi="gu-IN"/>
+        </w:rPr>
+        <w:t>‘</w:t>
+      </w:r>
+      <w:r>
+        <w:rPr>
+          <w:rFonts w:ascii="Nirmala UI" w:hAnsi="Nirmala UI" w:cs="Nirmala UI" w:hint="cs"/>
+          <w:cs/>
+          <w:lang w:bidi="gu-IN"/>
+        </w:rPr>
+        <w:t xml:space="preserve"> ધ્યાન- યોગ </w:t>
+      </w:r>
+      <w:r>
+        <w:rPr>
+          <w:rFonts w:ascii="Nirmala UI" w:hAnsi="Nirmala UI" w:cs="Nirmala UI"/>
+          <w:lang w:bidi="gu-IN"/>
+        </w:rPr>
+        <w:t>’</w:t>
+      </w:r>
+      <w:r>
+        <w:rPr>
+          <w:rFonts w:ascii="Nirmala UI" w:hAnsi="Nirmala UI" w:cs="Nirmala UI" w:hint="cs"/>
+          <w:cs/>
+          <w:lang w:bidi="gu-IN"/>
+        </w:rPr>
+        <w:t xml:space="preserve"> વિષે અર્જુનને સમજાવ્યું હતું ત્યારે અર્જુને પણ શ્રીકૃષ્ણ ભગવાનને પ્રશ્ન પૂછ્યો હતો કે હે  શ્રીકૃષ્ણ</w:t>
+      </w:r>
+      <w:r>
+        <w:rPr>
+          <w:rFonts w:ascii="Nirmala UI" w:hAnsi="Nirmala UI" w:cs="Nirmala UI" w:hint="cs"/>
+          <w:lang w:bidi="gu-IN"/>
+        </w:rPr>
+        <w:t>,</w:t>
+      </w:r>
+      <w:r>
+        <w:rPr>
+          <w:rFonts w:ascii="Nirmala UI" w:hAnsi="Nirmala UI" w:cs="Nirmala UI" w:hint="cs"/>
+          <w:cs/>
+          <w:lang w:bidi="gu-IN"/>
+        </w:rPr>
+        <w:t xml:space="preserve"> મન ચંચળ</w:t>
+      </w:r>
+      <w:r>
+        <w:rPr>
+          <w:rFonts w:ascii="Nirmala UI" w:hAnsi="Nirmala UI" w:cs="Nirmala UI" w:hint="cs"/>
+          <w:lang w:bidi="gu-IN"/>
+        </w:rPr>
+        <w:t>,</w:t>
+      </w:r>
+      <w:r>
+        <w:rPr>
+          <w:rFonts w:ascii="Nirmala UI" w:hAnsi="Nirmala UI" w:cs="Nirmala UI" w:hint="cs"/>
+          <w:cs/>
+          <w:lang w:bidi="gu-IN"/>
+        </w:rPr>
+        <w:t xml:space="preserve"> વિહવળ કરનાર</w:t>
+      </w:r>
+      <w:r>
+        <w:rPr>
+          <w:rFonts w:ascii="Nirmala UI" w:hAnsi="Nirmala UI" w:cs="Nirmala UI" w:hint="cs"/>
+          <w:lang w:bidi="gu-IN"/>
+        </w:rPr>
+        <w:t>,</w:t>
+      </w:r>
+      <w:r>
+        <w:rPr>
+          <w:rFonts w:ascii="Nirmala UI" w:hAnsi="Nirmala UI" w:cs="Nirmala UI" w:hint="cs"/>
+          <w:cs/>
+          <w:lang w:bidi="gu-IN"/>
+        </w:rPr>
+        <w:t xml:space="preserve"> બળવાન અને </w:t>
+      </w:r>
+      <w:r>
+        <w:rPr>
+          <w:rFonts w:ascii="Nirmala UI" w:hAnsi="Nirmala UI" w:cs="Nirmala UI" w:hint="cs"/>
+          <w:cs/>
+          <w:lang w:bidi="gu-IN"/>
+        </w:rPr>
+        <w:t>દ્રઢ છે. તેને વશ કરવાનું હું દુષ્કર માનું છું ત્યારે શ્રીકૃષ્ણ એ જવાબ આપ્યો હતો- હૈ મહાબાહો</w:t>
+      </w:r>
+      <w:r>
+        <w:rPr>
+          <w:rFonts w:ascii="Nirmala UI" w:hAnsi="Nirmala UI" w:cs="Nirmala UI" w:hint="cs"/>
+          <w:lang w:bidi="gu-IN"/>
+        </w:rPr>
+        <w:t>,</w:t>
+      </w:r>
+      <w:r>
+        <w:rPr>
+          <w:rFonts w:ascii="Nirmala UI" w:hAnsi="Nirmala UI" w:cs="Nirmala UI" w:hint="cs"/>
+          <w:cs/>
+          <w:lang w:bidi="gu-IN"/>
+        </w:rPr>
+        <w:t xml:space="preserve"> ખરેખર મન ચંચળ છે અને તેને વશ કરવું અતિ કઠિન છે છતાં પણ અભ્યાસ અને વૈરાગ્ય વડે તેને અવશ્ય વશ કરી શકાય છે. આમ</w:t>
+      </w:r>
+      <w:r>
+        <w:rPr>
+          <w:rFonts w:ascii="Nirmala UI" w:hAnsi="Nirmala UI" w:cs="Nirmala UI" w:hint="cs"/>
+          <w:lang w:bidi="gu-IN"/>
+        </w:rPr>
+        <w:t>,</w:t>
+      </w:r>
+      <w:r>
+        <w:rPr>
+          <w:rFonts w:ascii="Nirmala UI" w:hAnsi="Nirmala UI" w:cs="Nirmala UI" w:hint="cs"/>
+          <w:cs/>
+          <w:lang w:bidi="gu-IN"/>
+        </w:rPr>
+        <w:t xml:space="preserve"> એ વાત સાચી છે કે મન ચંચળ હોવાને કારણે ધ્યાન કરતી વખતે વિચારો સંકલ્પ-વિકલ્પો થતાં રહે છે. પરંતુ વારંવાર ધ્યાનનો અભ્યાસ દ્વારા ઈચ્છાઓનું પ્રમાણ ધીરે ધીરે ઘટતું જશે</w:t>
+      </w:r>
+      <w:r>
+        <w:rPr>
+          <w:rFonts w:ascii="Nirmala UI" w:hAnsi="Nirmala UI" w:cs="Nirmala UI" w:hint="cs"/>
+          <w:lang w:bidi="gu-IN"/>
+        </w:rPr>
+        <w:t>,</w:t>
+      </w:r>
+      <w:r>
+        <w:rPr>
+          <w:rFonts w:ascii="Nirmala UI" w:hAnsi="Nirmala UI" w:cs="Nirmala UI" w:hint="cs"/>
+          <w:cs/>
+          <w:lang w:bidi="gu-IN"/>
+        </w:rPr>
+        <w:t xml:space="preserve"> બુદ્ધિ સ્થિર થતી  જશે અને જેના કારણે પરંશાંતિનો અનુભવ કરી શકાય. </w:t>
+      </w:r>
+      <w:r>
+        <w:rPr>
+          <w:rFonts w:ascii="Nirmala UI" w:hAnsi="Nirmala UI" w:cs="Nirmala UI" w:hint="cs"/>
+          <w:cs/>
+          <w:lang w:bidi="gu-IN"/>
+        </w:rPr>
+        <w:t>ધ્યાનમાં બેસતી વખતે સ્થિર બેસવું</w:t>
+      </w:r>
+      <w:r>
+        <w:rPr>
+          <w:rFonts w:ascii="Nirmala UI" w:hAnsi="Nirmala UI" w:cs="Nirmala UI" w:hint="cs"/>
+          <w:lang w:bidi="gu-IN"/>
+        </w:rPr>
+        <w:t>,</w:t>
+      </w:r>
+      <w:r>
+        <w:rPr>
+          <w:rFonts w:ascii="Nirmala UI" w:hAnsi="Nirmala UI" w:cs="Nirmala UI" w:hint="cs"/>
+          <w:cs/>
+          <w:lang w:bidi="gu-IN"/>
+        </w:rPr>
+        <w:t xml:space="preserve"> શરીરનું હલન </w:t>
+      </w:r>
+      <w:r>
+        <w:rPr>
+          <w:rFonts w:ascii="Nirmala UI" w:hAnsi="Nirmala UI" w:cs="Nirmala UI"/>
+          <w:cs/>
+          <w:lang w:bidi="gu-IN"/>
+        </w:rPr>
+        <w:t>–</w:t>
+      </w:r>
+      <w:r>
+        <w:rPr>
+          <w:rFonts w:ascii="Nirmala UI" w:hAnsi="Nirmala UI" w:cs="Nirmala UI" w:hint="cs"/>
+          <w:cs/>
+          <w:lang w:bidi="gu-IN"/>
+        </w:rPr>
+        <w:t xml:space="preserve"> ચલન ન કરવું તથા શરીર અને મનમાં જે કઈ થઈ રહ્યું છે તેને તટસ્થ ભાવે સભાન અવસ્થામાં જાગૃત અને સાવચેત રહીને જે વિશેષ અનુભૂતિની આકાંક્ષા પણ કરવી નહિ. ધ્યાનથી પરિચિત થવું અઘરું નથી. દરેક વ્યક્તિ ધ્યાનમાં પ્રવેશી શકે છે.</w:t>
+      </w:r>
+      <w:r>
+        <w:rPr>
+          <w:rFonts w:ascii="Nirmala UI" w:hAnsi="Nirmala UI" w:cs="Nirmala UI" w:hint="cs"/>
+          <w:cs/>
+          <w:lang w:bidi="gu-IN"/>
+        </w:rPr>
+        <w:tab/>
+      </w:r>
+    </w:p>
+    <w:p>
+      <w:pPr>
+        <w:spacing w:line="360" w:lineRule="auto"/>
+        <w:rPr>
+          <w:rFonts w:ascii="Nirmala UI" w:hAnsi="Nirmala UI" w:cs="Nirmala UI" w:hint="cs"/>
+          <w:lang w:bidi="gu-IN"/>
+        </w:rPr>
+      </w:pPr>
+      <w:r>
+        <w:rPr>
+          <w:rFonts w:ascii="Nirmala UI" w:hAnsi="Nirmala UI" w:cs="Nirmala UI" w:hint="cs"/>
+          <w:cs/>
+          <w:lang w:bidi="gu-IN"/>
+        </w:rPr>
+        <w:tab/>
+        <w:t xml:space="preserve">ધ્યાન દ્વારા આપણા મનની દ્દઢતા વધે છે. મન સ્થિર અને પવિત્ર થાય છે. અને પરિણામે તેમાં રહેલી સુષુપ્ત શક્તિઓ જાગ્રત થાય છે. આ શક્તિઓ જ્ઞાન આપનારી હોય છે. સાથે શાંતિ અને પ્રસન્નતા પ્રાપ્ત થાય છે. માનવી જે રીતે નીરોગી રહેવાનો પ્રયત્ન કરે છે તે જ રીતે </w:t>
+      </w:r>
+      <w:r>
+        <w:rPr>
+          <w:rFonts w:ascii="Nirmala UI" w:hAnsi="Nirmala UI" w:cs="Nirmala UI" w:hint="cs"/>
+          <w:cs/>
+          <w:lang w:bidi="gu-IN"/>
+        </w:rPr>
+        <w:t>મનાવે કામ</w:t>
+      </w:r>
+      <w:r>
+        <w:rPr>
+          <w:rFonts w:ascii="Nirmala UI" w:hAnsi="Nirmala UI" w:cs="Nirmala UI" w:hint="cs"/>
+          <w:lang w:bidi="gu-IN"/>
+        </w:rPr>
+        <w:t>,</w:t>
+      </w:r>
+      <w:r>
+        <w:rPr>
+          <w:rFonts w:ascii="Nirmala UI" w:hAnsi="Nirmala UI" w:cs="Nirmala UI" w:hint="cs"/>
+          <w:cs/>
+          <w:lang w:bidi="gu-IN"/>
+        </w:rPr>
+        <w:t xml:space="preserve"> ક્રોધ</w:t>
+      </w:r>
+      <w:r>
+        <w:rPr>
+          <w:rFonts w:ascii="Nirmala UI" w:hAnsi="Nirmala UI" w:cs="Nirmala UI" w:hint="cs"/>
+          <w:lang w:bidi="gu-IN"/>
+        </w:rPr>
+        <w:t>,</w:t>
+      </w:r>
+      <w:r>
+        <w:rPr>
+          <w:rFonts w:ascii="Nirmala UI" w:hAnsi="Nirmala UI" w:cs="Nirmala UI" w:hint="cs"/>
+          <w:cs/>
+          <w:lang w:bidi="gu-IN"/>
+        </w:rPr>
+        <w:t xml:space="preserve"> લોભ</w:t>
+      </w:r>
+      <w:r>
+        <w:rPr>
+          <w:rFonts w:ascii="Nirmala UI" w:hAnsi="Nirmala UI" w:cs="Nirmala UI" w:hint="cs"/>
+          <w:lang w:bidi="gu-IN"/>
+        </w:rPr>
+        <w:t>,</w:t>
+      </w:r>
+      <w:r>
+        <w:rPr>
+          <w:rFonts w:ascii="Nirmala UI" w:hAnsi="Nirmala UI" w:cs="Nirmala UI" w:hint="cs"/>
+          <w:cs/>
+          <w:lang w:bidi="gu-IN"/>
+        </w:rPr>
+        <w:t xml:space="preserve"> મોહ</w:t>
+      </w:r>
+      <w:r>
+        <w:rPr>
+          <w:rFonts w:ascii="Nirmala UI" w:hAnsi="Nirmala UI" w:cs="Nirmala UI" w:hint="cs"/>
+          <w:lang w:bidi="gu-IN"/>
+        </w:rPr>
+        <w:t>,</w:t>
+      </w:r>
+      <w:r>
+        <w:rPr>
+          <w:rFonts w:ascii="Nirmala UI" w:hAnsi="Nirmala UI" w:cs="Nirmala UI" w:hint="cs"/>
+          <w:cs/>
+          <w:lang w:bidi="gu-IN"/>
+        </w:rPr>
+        <w:t xml:space="preserve"> આશા</w:t>
+      </w:r>
+      <w:r>
+        <w:rPr>
+          <w:rFonts w:ascii="Nirmala UI" w:hAnsi="Nirmala UI" w:cs="Nirmala UI" w:hint="cs"/>
+          <w:lang w:bidi="gu-IN"/>
+        </w:rPr>
+        <w:t>,</w:t>
+      </w:r>
+      <w:r>
+        <w:rPr>
+          <w:rFonts w:ascii="Nirmala UI" w:hAnsi="Nirmala UI" w:cs="Nirmala UI" w:hint="cs"/>
+          <w:cs/>
+          <w:lang w:bidi="gu-IN"/>
+        </w:rPr>
+        <w:t xml:space="preserve"> તૃષ્ણા</w:t>
+      </w:r>
+      <w:r>
+        <w:rPr>
+          <w:rFonts w:ascii="Nirmala UI" w:hAnsi="Nirmala UI" w:cs="Nirmala UI" w:hint="cs"/>
+          <w:lang w:bidi="gu-IN"/>
+        </w:rPr>
+        <w:t>,</w:t>
+      </w:r>
+      <w:r>
+        <w:rPr>
+          <w:rFonts w:ascii="Nirmala UI" w:hAnsi="Nirmala UI" w:cs="Nirmala UI" w:hint="cs"/>
+          <w:cs/>
+          <w:lang w:bidi="gu-IN"/>
+        </w:rPr>
+        <w:t xml:space="preserve"> વાસના જેવી વૃત્તિઓને રૂપાંતરિત કરી ચિત્તને પણ નીરોગી રાખવાની જરૂર છે. માનવીએ અંતર્મુખ થઈને અંત: નિરીક્ષણ કરતા રહેવાની જરૂર છે. આ દ્વારા શરીરશુદ્ધિ</w:t>
+      </w:r>
+      <w:r>
+        <w:rPr>
+          <w:rFonts w:ascii="Nirmala UI" w:hAnsi="Nirmala UI" w:cs="Nirmala UI" w:hint="cs"/>
+          <w:lang w:bidi="gu-IN"/>
+        </w:rPr>
+        <w:t>,</w:t>
+      </w:r>
+      <w:r>
+        <w:rPr>
+          <w:rFonts w:ascii="Nirmala UI" w:hAnsi="Nirmala UI" w:cs="Nirmala UI" w:hint="cs"/>
+          <w:cs/>
+          <w:lang w:bidi="gu-IN"/>
+        </w:rPr>
+        <w:t xml:space="preserve"> આચરણ શુદ્ધિ</w:t>
+      </w:r>
+      <w:r>
+        <w:rPr>
+          <w:rFonts w:ascii="Nirmala UI" w:hAnsi="Nirmala UI" w:cs="Nirmala UI" w:hint="cs"/>
+          <w:lang w:bidi="gu-IN"/>
+        </w:rPr>
+        <w:t>,</w:t>
+      </w:r>
+      <w:r>
+        <w:rPr>
+          <w:rFonts w:ascii="Nirmala UI" w:hAnsi="Nirmala UI" w:cs="Nirmala UI" w:hint="cs"/>
+          <w:cs/>
+          <w:lang w:bidi="gu-IN"/>
+        </w:rPr>
+        <w:t xml:space="preserve"> વ્યવહાર શુદ્ધિની સાથે પ્રાણશુદ્ધિ તરફ </w:t>
+      </w:r>
+      <w:r>
+        <w:rPr>
+          <w:rFonts w:ascii="Nirmala UI" w:hAnsi="Nirmala UI" w:cs="Nirmala UI" w:hint="cs"/>
+          <w:cs/>
+          <w:lang w:bidi="gu-IN"/>
+        </w:rPr>
+        <w:lastRenderedPageBreak/>
+        <w:t>ગતિ કરવી જરૂરી છે. ધ્યાન અપનાવવાથી નિત્ય નવું ચૈતન્ય સંચરતું જણાશે અને અંગ- અંગમાં પ્રસ્નન્તા પ્રસરતી જણાશે.</w:t>
       </w:r>
       <w:bookmarkStart w:id="0" w:name="_GoBack"/>
       <w:bookmarkEnd w:id="0"/>
+    </w:p>
+    <w:p>
+      <w:pPr>
+        <w:spacing w:line="360" w:lineRule="auto"/>
+        <w:rPr>
+          <w:rFonts w:cs="Nirmala UI" w:hint="cs"/>
+          <w:rtl/>
+          <w:cs/>
+          <w:lang w:bidi="gu-IN"/>
+        </w:rPr>
+      </w:pPr>
+      <w:r>
+        <w:rPr>
+          <w:rFonts w:ascii="Nirmala UI" w:hAnsi="Nirmala UI" w:cs="Nirmala UI" w:hint="cs"/>
+          <w:cs/>
+          <w:lang w:bidi="gu-IN"/>
+        </w:rPr>
+        <w:tab/>
+      </w:r>
     </w:p>
     <w:sectPr>
       <w:pgSz w:w="12240" w:h="15840"/>
